--- a/EXP2/exp2.docx
+++ b/EXP2/exp2.docx
@@ -2531,6 +2531,72 @@
         <mc:AlternateContent>
           <mc:Choice Requires="wps">
             <w:drawing>
+              <wp:anchor distT="0" distB="0" distL="114300" distR="114300" simplePos="0" relativeHeight="1433911296" behindDoc="0" locked="0" layoutInCell="1" allowOverlap="1">
+                <wp:simplePos x="0" y="0"/>
+                <wp:positionH relativeFrom="column">
+                  <wp:posOffset>2481580</wp:posOffset>
+                </wp:positionH>
+                <wp:positionV relativeFrom="paragraph">
+                  <wp:posOffset>252095</wp:posOffset>
+                </wp:positionV>
+                <wp:extent cx="555625" cy="960120"/>
+                <wp:effectExtent l="0" t="31115" r="8255" b="14605"/>
+                <wp:wrapNone/>
+                <wp:docPr id="22" name="曲线连接符 22"/>
+                <wp:cNvGraphicFramePr/>
+                <a:graphic xmlns:a="http://schemas.openxmlformats.org/drawingml/2006/main">
+                  <a:graphicData uri="http://schemas.microsoft.com/office/word/2010/wordprocessingShape">
+                    <wps:wsp>
+                      <wps:cNvCnPr>
+                        <a:stCxn id="19" idx="3"/>
+                        <a:endCxn id="47" idx="1"/>
+                      </wps:cNvCnPr>
+                      <wps:spPr>
+                        <a:xfrm flipV="1">
+                          <a:off x="3624580" y="6208395"/>
+                          <a:ext cx="555625" cy="960120"/>
+                        </a:xfrm>
+                        <a:prstGeom prst="curvedConnector3">
+                          <a:avLst>
+                            <a:gd name="adj1" fmla="val 73371"/>
+                          </a:avLst>
+                        </a:prstGeom>
+                        <a:ln w="15875" cap="flat" cmpd="sng">
+                          <a:solidFill>
+                            <a:srgbClr val="000000"/>
+                          </a:solidFill>
+                          <a:prstDash val="solid"/>
+                          <a:round/>
+                          <a:headEnd type="none" w="med" len="med"/>
+                          <a:tailEnd type="arrow" w="med" len="med"/>
+                        </a:ln>
+                      </wps:spPr>
+                      <wps:bodyPr/>
+                    </wps:wsp>
+                  </a:graphicData>
+                </a:graphic>
+              </wp:anchor>
+            </w:drawing>
+          </mc:Choice>
+          <mc:Fallback>
+            <w:pict>
+              <v:shape id="_x0000_s1026" o:spid="_x0000_s1026" o:spt="38" type="#_x0000_t38" style="position:absolute;left:0pt;flip:y;margin-left:195.4pt;margin-top:19.85pt;height:75.6pt;width:43.75pt;z-index:1433911296;mso-width-relative:page;mso-height-relative:page;" filled="f" stroked="t" coordsize="21600,21600" o:gfxdata="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" adj="15848">
+                <v:fill on="f" focussize="0,0"/>
+                <v:stroke weight="1.25pt" color="#000000" joinstyle="round" endarrow="open"/>
+                <v:imagedata o:title=""/>
+                <o:lock v:ext="edit" aspectratio="f"/>
+              </v:shape>
+            </w:pict>
+          </mc:Fallback>
+        </mc:AlternateContent>
+      </w:r>
+      <w:r>
+        <w:rPr>
+          <w:sz w:val="24"/>
+        </w:rPr>
+        <mc:AlternateContent>
+          <mc:Choice Requires="wps">
+            <w:drawing>
               <wp:anchor distT="0" distB="0" distL="114300" distR="114300" simplePos="0" relativeHeight="1433909248" behindDoc="0" locked="0" layoutInCell="1" allowOverlap="1">
                 <wp:simplePos x="0" y="0"/>
                 <wp:positionH relativeFrom="column">
@@ -3140,6 +3206,8 @@
           <w:sz w:val="24"/>
         </w:rPr>
       </w:pPr>
+      <w:bookmarkStart w:id="0" w:name="_GoBack"/>
+      <w:bookmarkEnd w:id="0"/>
       <w:r>
         <w:rPr>
           <w:sz w:val="24"/>
@@ -12473,8 +12541,6 @@
         </w:rPr>
         <w:t>我们都知道八皇后问题是个有趣的经典问题，解法往往从递归开始讲起，所以这次采用栈我就尝试思考递归到非递归的转化。学了计组就知道，系统在实现递归的时候本质也是使用了系统栈的。所以这次在进行算法设计的时候就想尝试模拟系统栈实现递归的方式实现八皇后。最终结果也很好。另外在网上看见了疑似用构造法O(1)实现八皇后解的方法，有机会可以研究一下。</w:t>
       </w:r>
-      <w:bookmarkStart w:id="0" w:name="_GoBack"/>
-      <w:bookmarkEnd w:id="0"/>
     </w:p>
     <w:sectPr>
       <w:footerReference r:id="rId3" w:type="default"/>
